--- a/Project1/Documentacion_0.docx
+++ b/Project1/Documentacion_0.docx
@@ -1,6 +1,6 @@
 
 <file path=word/document.xml><?xml version="1.0" encoding="utf-8"?>
-<w:document xmlns:wpc="http://schemas.microsoft.com/office/word/2010/wordprocessingCanvas" xmlns:cx="http://schemas.microsoft.com/office/drawing/2014/chartex" xmlns:mc="http://schemas.openxmlformats.org/markup-compatibility/2006" xmlns:o="urn:schemas-microsoft-com:office:office" xmlns:r="http://schemas.openxmlformats.org/officeDocument/2006/relationships" xmlns:m="http://schemas.openxmlformats.org/officeDocument/2006/math" xmlns:v="urn:schemas-microsoft-com:vml" xmlns:wp14="http://schemas.microsoft.com/office/word/2010/wordprocessingDrawing" xmlns:wp="http://schemas.openxmlformats.org/drawingml/2006/wordprocessingDrawing" xmlns:w10="urn:schemas-microsoft-com:office:word" xmlns:w="http://schemas.openxmlformats.org/wordprocessingml/2006/main" xmlns:w14="http://schemas.microsoft.com/office/word/2010/wordml" xmlns:w15="http://schemas.microsoft.com/office/word/2012/wordml" xmlns:w16se="http://schemas.microsoft.com/office/word/2015/wordml/symex" xmlns:wpg="http://schemas.microsoft.com/office/word/2010/wordprocessingGroup" xmlns:wpi="http://schemas.microsoft.com/office/word/2010/wordprocessingInk" xmlns:wne="http://schemas.microsoft.com/office/word/2006/wordml" xmlns:wps="http://schemas.microsoft.com/office/word/2010/wordprocessingShape" mc:Ignorable="w14 w15 w16se wp14">
+<w:document xmlns:wpc="http://schemas.microsoft.com/office/word/2010/wordprocessingCanvas" xmlns:cx="http://schemas.microsoft.com/office/drawing/2014/chartex" xmlns:cx1="http://schemas.microsoft.com/office/drawing/2015/9/8/chartex" xmlns:cx2="http://schemas.microsoft.com/office/drawing/2015/10/21/chartex" xmlns:cx3="http://schemas.microsoft.com/office/drawing/2016/5/9/chartex" xmlns:cx4="http://schemas.microsoft.com/office/drawing/2016/5/10/chartex" xmlns:cx5="http://schemas.microsoft.com/office/drawing/2016/5/11/chartex" xmlns:cx6="http://schemas.microsoft.com/office/drawing/2016/5/12/chartex" xmlns:cx7="http://schemas.microsoft.com/office/drawing/2016/5/13/chartex" xmlns:cx8="http://schemas.microsoft.com/office/drawing/2016/5/14/chartex" xmlns:mc="http://schemas.openxmlformats.org/markup-compatibility/2006" xmlns:aink="http://schemas.microsoft.com/office/drawing/2016/ink" xmlns:am3d="http://schemas.microsoft.com/office/drawing/2017/model3d" xmlns:o="urn:schemas-microsoft-com:office:office" xmlns:oel="http://schemas.microsoft.com/office/2019/extlst" xmlns:r="http://schemas.openxmlformats.org/officeDocument/2006/relationships" xmlns:m="http://schemas.openxmlformats.org/officeDocument/2006/math" xmlns:v="urn:schemas-microsoft-com:vml" xmlns:wp14="http://schemas.microsoft.com/office/word/2010/wordprocessingDrawing" xmlns:wp="http://schemas.openxmlformats.org/drawingml/2006/wordprocessingDrawing" xmlns:w10="urn:schemas-microsoft-com:office:word" xmlns:w="http://schemas.openxmlformats.org/wordprocessingml/2006/main" xmlns:w14="http://schemas.microsoft.com/office/word/2010/wordml" xmlns:w15="http://schemas.microsoft.com/office/word/2012/wordml" xmlns:w16cex="http://schemas.microsoft.com/office/word/2018/wordml/cex" xmlns:w16cid="http://schemas.microsoft.com/office/word/2016/wordml/cid" xmlns:w16="http://schemas.microsoft.com/office/word/2018/wordml" xmlns:w16du="http://schemas.microsoft.com/office/word/2023/wordml/word16du" xmlns:w16sdtdh="http://schemas.microsoft.com/office/word/2020/wordml/sdtdatahash" xmlns:w16sdtfl="http://schemas.microsoft.com/office/word/2024/wordml/sdtformatlock" xmlns:w16se="http://schemas.microsoft.com/office/word/2015/wordml/symex" xmlns:wpg="http://schemas.microsoft.com/office/word/2010/wordprocessingGroup" xmlns:wpi="http://schemas.microsoft.com/office/word/2010/wordprocessingInk" xmlns:wne="http://schemas.microsoft.com/office/word/2006/wordml" xmlns:wps="http://schemas.microsoft.com/office/word/2010/wordprocessingShape" mc:Ignorable="w14 w15 w16se w16cid w16 w16cex w16sdtdh w16sdtfl w16du wp14">
   <w:body>
     <w:sdt>
       <w:sdtPr>
@@ -19,7 +19,7 @@
             <mc:AlternateContent>
               <mc:Choice Requires="wpg">
                 <w:drawing>
-                  <wp:anchor distT="0" distB="0" distL="114300" distR="114300" simplePos="0" relativeHeight="251659264" behindDoc="0" locked="0" layoutInCell="1" allowOverlap="1" wp14:anchorId="05C2141A" wp14:editId="0189CE3D">
+                  <wp:anchor distT="0" distB="0" distL="114300" distR="114300" simplePos="0" relativeHeight="251659264" behindDoc="0" locked="0" layoutInCell="1" allowOverlap="1" wp14:anchorId="4574696A" wp14:editId="6307E48B">
                     <wp:simplePos x="0" y="0"/>
                     <wp:positionH relativeFrom="page">
                       <wp:align>right</wp:align>
@@ -58,10 +58,7 @@
                                 <a:avLst/>
                               </a:prstGeom>
                               <a:solidFill>
-                                <a:schemeClr val="accent2">
-                                  <a:lumMod val="20000"/>
-                                  <a:lumOff val="80000"/>
-                                </a:schemeClr>
+                                <a:srgbClr val="D2969A"/>
                               </a:solidFill>
                               <a:extLst>
                                 <a:ext uri="{91240B29-F687-4F45-9708-019B960494DF}">
@@ -130,6 +127,7 @@
                                 <w:sdt>
                                   <w:sdtPr>
                                     <w:rPr>
+                                      <w:rFonts w:ascii="Arial Narrow" w:hAnsi="Arial Narrow"/>
                                       <w:color w:val="FFFFFF" w:themeColor="background1"/>
                                     </w:rPr>
                                     <w:alias w:val="Autor"/>
@@ -143,11 +141,13 @@
                                         <w:pStyle w:val="Sinespaciado"/>
                                         <w:spacing w:line="360" w:lineRule="auto"/>
                                         <w:rPr>
+                                          <w:rFonts w:ascii="Arial Narrow" w:hAnsi="Arial Narrow"/>
                                           <w:color w:val="FFFFFF" w:themeColor="background1"/>
                                         </w:rPr>
                                       </w:pPr>
                                       <w:r>
                                         <w:rPr>
+                                          <w:rFonts w:ascii="Arial Narrow" w:hAnsi="Arial Narrow"/>
                                           <w:color w:val="FFFFFF" w:themeColor="background1"/>
                                         </w:rPr>
                                         <w:t>Cruz Méndez Valverde</w:t>
@@ -158,6 +158,7 @@
                                 <w:sdt>
                                   <w:sdtPr>
                                     <w:rPr>
+                                      <w:rFonts w:ascii="Arial Narrow" w:hAnsi="Arial Narrow"/>
                                       <w:color w:val="FFFFFF" w:themeColor="background1"/>
                                     </w:rPr>
                                     <w:alias w:val="Compañía"/>
@@ -171,11 +172,20 @@
                                         <w:pStyle w:val="Sinespaciado"/>
                                         <w:spacing w:line="360" w:lineRule="auto"/>
                                         <w:rPr>
+                                          <w:rFonts w:ascii="Arial Narrow" w:hAnsi="Arial Narrow"/>
                                           <w:color w:val="FFFFFF" w:themeColor="background1"/>
                                         </w:rPr>
                                       </w:pPr>
                                       <w:r>
                                         <w:rPr>
+                                          <w:rFonts w:ascii="Arial Narrow" w:hAnsi="Arial Narrow"/>
+                                          <w:color w:val="FFFFFF" w:themeColor="background1"/>
+                                        </w:rPr>
+                                        <w:t xml:space="preserve">AT @ </w:t>
+                                      </w:r>
+                                      <w:r>
+                                        <w:rPr>
+                                          <w:rFonts w:ascii="Arial Narrow" w:hAnsi="Arial Narrow"/>
                                           <w:color w:val="FFFFFF" w:themeColor="background1"/>
                                         </w:rPr>
                                         <w:t>Centro de Láseres Pulsados</w:t>
@@ -186,6 +196,7 @@
                                 <w:sdt>
                                   <w:sdtPr>
                                     <w:rPr>
+                                      <w:rFonts w:ascii="Arial Narrow" w:hAnsi="Arial Narrow"/>
                                       <w:color w:val="FFFFFF" w:themeColor="background1"/>
                                     </w:rPr>
                                     <w:alias w:val="Fecha"/>
@@ -204,11 +215,13 @@
                                         <w:pStyle w:val="Sinespaciado"/>
                                         <w:spacing w:line="360" w:lineRule="auto"/>
                                         <w:rPr>
+                                          <w:rFonts w:ascii="Arial Narrow" w:hAnsi="Arial Narrow"/>
                                           <w:color w:val="FFFFFF" w:themeColor="background1"/>
                                         </w:rPr>
                                       </w:pPr>
                                       <w:r>
                                         <w:rPr>
+                                          <w:rFonts w:ascii="Arial Narrow" w:hAnsi="Arial Narrow"/>
                                           <w:color w:val="FFFFFF" w:themeColor="background1"/>
                                         </w:rPr>
                                         <w:t>28-2-2025</w:t>
@@ -236,8 +249,8 @@
               </mc:Choice>
               <mc:Fallback>
                 <w:pict>
-                  <v:group w14:anchorId="05C2141A" id="Grupo 453" o:spid="_x0000_s1026" style="position:absolute;margin-left:192.6pt;margin-top:0;width:243.8pt;height:11in;z-index:251659264;mso-height-percent:1000;mso-position-horizontal:right;mso-position-horizontal-relative:page;mso-position-vertical:top;mso-position-vertical-relative:page;mso-height-percent:1000" coordsize="30964,100584" o:gfxdata="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">
-                    <v:rect id="Rectángulo 460" o:spid="_x0000_s1027" style="position:absolute;left:1246;width:29718;height:100584;visibility:visible;mso-wrap-style:square;v-text-anchor:top" o:gfxdata="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" fillcolor="#fbe4d5 [661]" stroked="f" strokecolor="#d8d8d8"/>
+                  <v:group w14:anchorId="4574696A" id="Grupo 453" o:spid="_x0000_s1026" style="position:absolute;margin-left:192.6pt;margin-top:0;width:243.8pt;height:11in;z-index:251659264;mso-height-percent:1000;mso-position-horizontal:right;mso-position-horizontal-relative:page;mso-position-vertical:top;mso-position-vertical-relative:page;mso-height-percent:1000" coordsize="30964,100584" o:gfxdata="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">
+                    <v:rect id="Rectángulo 460" o:spid="_x0000_s1027" style="position:absolute;left:1246;width:29718;height:100584;visibility:visible;mso-wrap-style:square;v-text-anchor:top" o:gfxdata="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" fillcolor="#d2969a" stroked="f" strokecolor="#d8d8d8"/>
                     <v:rect id="Rectángulo 9" o:spid="_x0000_s1028" style="position:absolute;top:67610;width:30895;height:28333;visibility:visible;mso-wrap-style:square;v-text-anchor:bottom" o:gfxdata="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" filled="f" stroked="f" strokecolor="white" strokeweight="1pt">
                       <v:fill opacity="52428f"/>
                       <v:shadow color="#d8d8d8" offset="3pt,3pt"/>
@@ -246,6 +259,7 @@
                           <w:sdt>
                             <w:sdtPr>
                               <w:rPr>
+                                <w:rFonts w:ascii="Arial Narrow" w:hAnsi="Arial Narrow"/>
                                 <w:color w:val="FFFFFF" w:themeColor="background1"/>
                               </w:rPr>
                               <w:alias w:val="Autor"/>
@@ -259,11 +273,13 @@
                                   <w:pStyle w:val="Sinespaciado"/>
                                   <w:spacing w:line="360" w:lineRule="auto"/>
                                   <w:rPr>
+                                    <w:rFonts w:ascii="Arial Narrow" w:hAnsi="Arial Narrow"/>
                                     <w:color w:val="FFFFFF" w:themeColor="background1"/>
                                   </w:rPr>
                                 </w:pPr>
                                 <w:r>
                                   <w:rPr>
+                                    <w:rFonts w:ascii="Arial Narrow" w:hAnsi="Arial Narrow"/>
                                     <w:color w:val="FFFFFF" w:themeColor="background1"/>
                                   </w:rPr>
                                   <w:t>Cruz Méndez Valverde</w:t>
@@ -274,6 +290,7 @@
                           <w:sdt>
                             <w:sdtPr>
                               <w:rPr>
+                                <w:rFonts w:ascii="Arial Narrow" w:hAnsi="Arial Narrow"/>
                                 <w:color w:val="FFFFFF" w:themeColor="background1"/>
                               </w:rPr>
                               <w:alias w:val="Compañía"/>
@@ -287,11 +304,20 @@
                                   <w:pStyle w:val="Sinespaciado"/>
                                   <w:spacing w:line="360" w:lineRule="auto"/>
                                   <w:rPr>
+                                    <w:rFonts w:ascii="Arial Narrow" w:hAnsi="Arial Narrow"/>
                                     <w:color w:val="FFFFFF" w:themeColor="background1"/>
                                   </w:rPr>
                                 </w:pPr>
                                 <w:r>
                                   <w:rPr>
+                                    <w:rFonts w:ascii="Arial Narrow" w:hAnsi="Arial Narrow"/>
+                                    <w:color w:val="FFFFFF" w:themeColor="background1"/>
+                                  </w:rPr>
+                                  <w:t xml:space="preserve">AT @ </w:t>
+                                </w:r>
+                                <w:r>
+                                  <w:rPr>
+                                    <w:rFonts w:ascii="Arial Narrow" w:hAnsi="Arial Narrow"/>
                                     <w:color w:val="FFFFFF" w:themeColor="background1"/>
                                   </w:rPr>
                                   <w:t>Centro de Láseres Pulsados</w:t>
@@ -302,6 +328,7 @@
                           <w:sdt>
                             <w:sdtPr>
                               <w:rPr>
+                                <w:rFonts w:ascii="Arial Narrow" w:hAnsi="Arial Narrow"/>
                                 <w:color w:val="FFFFFF" w:themeColor="background1"/>
                               </w:rPr>
                               <w:alias w:val="Fecha"/>
@@ -320,11 +347,13 @@
                                   <w:pStyle w:val="Sinespaciado"/>
                                   <w:spacing w:line="360" w:lineRule="auto"/>
                                   <w:rPr>
+                                    <w:rFonts w:ascii="Arial Narrow" w:hAnsi="Arial Narrow"/>
                                     <w:color w:val="FFFFFF" w:themeColor="background1"/>
                                   </w:rPr>
                                 </w:pPr>
                                 <w:r>
                                   <w:rPr>
+                                    <w:rFonts w:ascii="Arial Narrow" w:hAnsi="Arial Narrow"/>
                                     <w:color w:val="FFFFFF" w:themeColor="background1"/>
                                   </w:rPr>
                                   <w:t>28-2-2025</w:t>
@@ -348,7 +377,7 @@
             <mc:AlternateContent>
               <mc:Choice Requires="wps">
                 <w:drawing>
-                  <wp:anchor distT="0" distB="0" distL="114300" distR="114300" simplePos="0" relativeHeight="251661312" behindDoc="0" locked="0" layoutInCell="0" allowOverlap="1" wp14:anchorId="1EB9B4C2" wp14:editId="55582B9A">
+                  <wp:anchor distT="0" distB="0" distL="114300" distR="114300" simplePos="0" relativeHeight="251661312" behindDoc="0" locked="0" layoutInCell="0" allowOverlap="1" wp14:anchorId="0A8BB76E" wp14:editId="2D089F46">
                     <wp:simplePos x="0" y="0"/>
                     <wp:positionH relativeFrom="page">
                       <wp:align>left</wp:align>
@@ -432,27 +461,7 @@
                                         <w:sz w:val="40"/>
                                         <w:szCs w:val="72"/>
                                       </w:rPr>
-                                      <w:t>O</w:t>
-                                    </w:r>
-                                    <w:proofErr w:type="gramStart"/>
-                                    <w:r>
-                                      <w:rPr>
-                                        <w:rFonts w:ascii="Arial Narrow" w:hAnsi="Arial Narrow" w:cs="Arial"/>
-                                        <w:color w:val="FFFFFF" w:themeColor="background1"/>
-                                        <w:sz w:val="40"/>
-                                        <w:szCs w:val="72"/>
-                                      </w:rPr>
-                                      <w:t>1.S</w:t>
-                                    </w:r>
-                                    <w:proofErr w:type="gramEnd"/>
-                                    <w:r>
-                                      <w:rPr>
-                                        <w:rFonts w:ascii="Arial Narrow" w:hAnsi="Arial Narrow" w:cs="Arial"/>
-                                        <w:color w:val="FFFFFF" w:themeColor="background1"/>
-                                        <w:sz w:val="40"/>
-                                        <w:szCs w:val="72"/>
-                                      </w:rPr>
-                                      <w:t xml:space="preserve">1.A13.                                          </w:t>
+                                      <w:t xml:space="preserve">O1.S1.A13.                                          </w:t>
                                     </w:r>
                                     <w:r>
                                       <w:rPr>
@@ -516,7 +525,7 @@
               </mc:Choice>
               <mc:Fallback>
                 <w:pict>
-                  <v:rect w14:anchorId="1EB9B4C2" id="Rectángulo 16" o:spid="_x0000_s1029" style="position:absolute;margin-left:0;margin-top:0;width:548.85pt;height:50.4pt;z-index:251661312;visibility:visible;mso-wrap-style:square;mso-width-percent:900;mso-height-percent:73;mso-top-percent:250;mso-wrap-distance-left:9pt;mso-wrap-distance-top:0;mso-wrap-distance-right:9pt;mso-wrap-distance-bottom:0;mso-position-horizontal:left;mso-position-horizontal-relative:page;mso-position-vertical-relative:page;mso-width-percent:900;mso-height-percent:73;mso-top-percent:250;mso-width-relative:page;mso-height-relative:page;v-text-anchor:middle" o:gfxdata="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" o:allowincell="f" fillcolor="#7b7b7b [2406]" stroked="f" strokeweight="1.5pt">
+                  <v:rect w14:anchorId="0A8BB76E" id="Rectángulo 16" o:spid="_x0000_s1029" style="position:absolute;margin-left:0;margin-top:0;width:548.85pt;height:50.4pt;z-index:251661312;visibility:visible;mso-wrap-style:square;mso-width-percent:900;mso-height-percent:73;mso-top-percent:250;mso-wrap-distance-left:9pt;mso-wrap-distance-top:0;mso-wrap-distance-right:9pt;mso-wrap-distance-bottom:0;mso-position-horizontal:left;mso-position-horizontal-relative:page;mso-position-vertical-relative:page;mso-width-percent:900;mso-height-percent:73;mso-top-percent:250;mso-width-relative:page;mso-height-relative:page;v-text-anchor:middle" o:gfxdata="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" o:allowincell="f" fillcolor="#7b7b7b [2406]" stroked="f" strokeweight="1.5pt">
                     <v:textbox style="mso-fit-shape-to-text:t" inset="14.4pt,,14.4pt">
                       <w:txbxContent>
                         <w:sdt>
@@ -551,27 +560,7 @@
                                   <w:sz w:val="40"/>
                                   <w:szCs w:val="72"/>
                                 </w:rPr>
-                                <w:t>O</w:t>
-                              </w:r>
-                              <w:proofErr w:type="gramStart"/>
-                              <w:r>
-                                <w:rPr>
-                                  <w:rFonts w:ascii="Arial Narrow" w:hAnsi="Arial Narrow" w:cs="Arial"/>
-                                  <w:color w:val="FFFFFF" w:themeColor="background1"/>
-                                  <w:sz w:val="40"/>
-                                  <w:szCs w:val="72"/>
-                                </w:rPr>
-                                <w:t>1.S</w:t>
-                              </w:r>
-                              <w:proofErr w:type="gramEnd"/>
-                              <w:r>
-                                <w:rPr>
-                                  <w:rFonts w:ascii="Arial Narrow" w:hAnsi="Arial Narrow" w:cs="Arial"/>
-                                  <w:color w:val="FFFFFF" w:themeColor="background1"/>
-                                  <w:sz w:val="40"/>
-                                  <w:szCs w:val="72"/>
-                                </w:rPr>
-                                <w:t xml:space="preserve">1.A13.                                          </w:t>
+                                <w:t xml:space="preserve">O1.S1.A13.                                          </w:t>
                               </w:r>
                               <w:r>
                                 <w:rPr>
@@ -632,16 +621,16 @@
               <w:lang w:eastAsia="es-ES"/>
             </w:rPr>
             <w:drawing>
-              <wp:anchor distT="0" distB="0" distL="114300" distR="114300" simplePos="0" relativeHeight="251662336" behindDoc="1" locked="0" layoutInCell="1" allowOverlap="1" wp14:anchorId="4D8EA01C" wp14:editId="73A11F45">
+              <wp:anchor distT="0" distB="0" distL="114300" distR="114300" simplePos="0" relativeHeight="251664384" behindDoc="0" locked="0" layoutInCell="1" allowOverlap="1" wp14:anchorId="3ED30FA1" wp14:editId="0FFE862A">
                 <wp:simplePos x="0" y="0"/>
                 <wp:positionH relativeFrom="page">
                   <wp:align>left</wp:align>
                 </wp:positionH>
                 <wp:positionV relativeFrom="paragraph">
-                  <wp:posOffset>8882380</wp:posOffset>
+                  <wp:posOffset>9097327</wp:posOffset>
                 </wp:positionV>
-                <wp:extent cx="1638300" cy="614363"/>
-                <wp:effectExtent l="0" t="0" r="0" b="0"/>
+                <wp:extent cx="1059180" cy="397193"/>
+                <wp:effectExtent l="0" t="0" r="7620" b="3175"/>
                 <wp:wrapNone/>
                 <wp:docPr id="1" name="Imagen 1" descr="https://www.clpu.es/src/themes/clpu/assets/images/logo-blanco.png"/>
                 <wp:cNvGraphicFramePr>
@@ -657,7 +646,7 @@
                         </pic:cNvPicPr>
                       </pic:nvPicPr>
                       <pic:blipFill>
-                        <a:blip r:embed="rId6">
+                        <a:blip r:embed="rId6" cstate="print">
                           <a:extLst>
                             <a:ext uri="{28A0092B-C50C-407E-A947-70E740481C1C}">
                               <a14:useLocalDpi xmlns:a14="http://schemas.microsoft.com/office/drawing/2010/main" val="0"/>
@@ -672,7 +661,7 @@
                       <pic:spPr bwMode="auto">
                         <a:xfrm>
                           <a:off x="0" y="0"/>
-                          <a:ext cx="1638300" cy="614363"/>
+                          <a:ext cx="1059180" cy="397193"/>
                         </a:xfrm>
                         <a:prstGeom prst="rect">
                           <a:avLst/>
@@ -699,18 +688,18 @@
               <w:noProof/>
             </w:rPr>
             <w:drawing>
-              <wp:anchor distT="0" distB="0" distL="114300" distR="114300" simplePos="0" relativeHeight="251660288" behindDoc="0" locked="0" layoutInCell="0" allowOverlap="1">
+              <wp:anchor distT="0" distB="0" distL="114300" distR="114300" simplePos="0" relativeHeight="251663360" behindDoc="0" locked="0" layoutInCell="1" allowOverlap="1" wp14:anchorId="061E20E8" wp14:editId="42D94F89">
                 <wp:simplePos x="0" y="0"/>
-                <wp:positionH relativeFrom="page">
-                  <wp:align>right</wp:align>
+                <wp:positionH relativeFrom="column">
+                  <wp:posOffset>695325</wp:posOffset>
                 </wp:positionH>
-                <wp:positionV relativeFrom="page">
-                  <wp:align>center</wp:align>
+                <wp:positionV relativeFrom="paragraph">
+                  <wp:posOffset>2327275</wp:posOffset>
                 </wp:positionV>
-                <wp:extent cx="5577840" cy="3702695"/>
-                <wp:effectExtent l="0" t="0" r="3810" b="0"/>
+                <wp:extent cx="4998720" cy="1931324"/>
+                <wp:effectExtent l="0" t="0" r="0" b="0"/>
                 <wp:wrapNone/>
-                <wp:docPr id="464" name="Imagen 1" descr="Imagen de un tren en una estación de tren" title="Tren"/>
+                <wp:docPr id="346206024" name="Imagen 1"/>
                 <wp:cNvGraphicFramePr>
                   <a:graphicFrameLocks xmlns:a="http://schemas.openxmlformats.org/drawingml/2006/main" noChangeAspect="1"/>
                 </wp:cNvGraphicFramePr>
@@ -718,7 +707,7 @@
                   <a:graphicData uri="http://schemas.openxmlformats.org/drawingml/2006/picture">
                     <pic:pic xmlns:pic="http://schemas.openxmlformats.org/drawingml/2006/picture">
                       <pic:nvPicPr>
-                        <pic:cNvPr id="0" name="motion.jpg"/>
+                        <pic:cNvPr id="346206024" name=""/>
                         <pic:cNvPicPr/>
                       </pic:nvPicPr>
                       <pic:blipFill>
@@ -736,14 +725,11 @@
                       <pic:spPr>
                         <a:xfrm>
                           <a:off x="0" y="0"/>
-                          <a:ext cx="5577840" cy="3702695"/>
+                          <a:ext cx="5047588" cy="1950205"/>
                         </a:xfrm>
                         <a:prstGeom prst="rect">
                           <a:avLst/>
                         </a:prstGeom>
-                        <a:ln w="12700">
-                          <a:noFill/>
-                        </a:ln>
                       </pic:spPr>
                     </pic:pic>
                   </a:graphicData>
@@ -764,8 +750,558 @@
       </w:sdtContent>
     </w:sdt>
     <w:p>
-      <w:bookmarkStart w:id="0" w:name="_GoBack"/>
-      <w:bookmarkEnd w:id="0"/>
+      <w:pPr>
+        <w:pStyle w:val="Ttulo2"/>
+      </w:pPr>
+      <w:r>
+        <w:lastRenderedPageBreak/>
+        <w:t>Situación inicial</w:t>
+      </w:r>
+    </w:p>
+    <w:p>
+      <w:pPr>
+        <w:jc w:val="both"/>
+        <w:rPr>
+          <w:rFonts w:ascii="Arial Narrow" w:hAnsi="Arial Narrow"/>
+        </w:rPr>
+      </w:pPr>
+      <w:r>
+        <w:rPr>
+          <w:rFonts w:ascii="Arial Narrow" w:hAnsi="Arial Narrow"/>
+        </w:rPr>
+        <w:t>A comienzos del año 2025 se pone en marcha la nueva estrategia del centro incluida en el plan estratégico para los años 2025-2028. Dentro de dicho plan estratégico se encuentra</w:t>
+      </w:r>
+      <w:r>
+        <w:rPr>
+          <w:rFonts w:ascii="Arial Narrow" w:hAnsi="Arial Narrow"/>
+        </w:rPr>
+        <w:t>n</w:t>
+      </w:r>
+      <w:r>
+        <w:rPr>
+          <w:rFonts w:ascii="Arial Narrow" w:hAnsi="Arial Narrow"/>
+        </w:rPr>
+        <w:t xml:space="preserve"> la</w:t>
+      </w:r>
+      <w:r>
+        <w:rPr>
+          <w:rFonts w:ascii="Arial Narrow" w:hAnsi="Arial Narrow"/>
+        </w:rPr>
+        <w:t xml:space="preserve">s acciones O1.S1.A13 destinada al desarrollo de herramientas para planificar el mantenimiento y la gestión de tareas durante la parada debida a la construcción de </w:t>
+      </w:r>
+      <w:proofErr w:type="gramStart"/>
+      <w:r>
+        <w:rPr>
+          <w:rFonts w:ascii="Arial Narrow" w:hAnsi="Arial Narrow"/>
+        </w:rPr>
+        <w:t>AREX2</w:t>
+      </w:r>
+      <w:proofErr w:type="gramEnd"/>
+      <w:r>
+        <w:rPr>
+          <w:rFonts w:ascii="Arial Narrow" w:hAnsi="Arial Narrow"/>
+        </w:rPr>
+        <w:t xml:space="preserve"> así como minimizar paradas no deseadas asociadas a los tiempos de construcción.</w:t>
+      </w:r>
+    </w:p>
+    <w:p>
+      <w:pPr>
+        <w:jc w:val="both"/>
+        <w:rPr>
+          <w:rFonts w:ascii="Arial Narrow" w:hAnsi="Arial Narrow"/>
+        </w:rPr>
+      </w:pPr>
+      <w:r>
+        <w:rPr>
+          <w:rFonts w:ascii="Arial Narrow" w:hAnsi="Arial Narrow"/>
+        </w:rPr>
+        <w:t xml:space="preserve">La distribución de tiempos de trabajo del área técnica a lo largo de los momentos de campaña da lugar a flujos de presencia en el centro muy vinculados a la operación del sistema, reduciéndose así los tiempos necesarios para desarrollo de montajes y desarrollos </w:t>
+      </w:r>
+      <w:r>
+        <w:rPr>
+          <w:rFonts w:ascii="Arial Narrow" w:hAnsi="Arial Narrow"/>
+        </w:rPr>
+        <w:t>propios como</w:t>
+      </w:r>
+      <w:r>
+        <w:rPr>
+          <w:rFonts w:ascii="Arial Narrow" w:hAnsi="Arial Narrow"/>
+        </w:rPr>
+        <w:t xml:space="preserve"> los tiempos necesarios de documentación.</w:t>
+      </w:r>
+    </w:p>
+    <w:p>
+      <w:pPr>
+        <w:jc w:val="both"/>
+        <w:rPr>
+          <w:rFonts w:ascii="Arial Narrow" w:hAnsi="Arial Narrow"/>
+        </w:rPr>
+      </w:pPr>
+      <w:r>
+        <w:rPr>
+          <w:rFonts w:ascii="Arial Narrow" w:hAnsi="Arial Narrow"/>
+        </w:rPr>
+        <w:t>Con objeto de utilizar l</w:t>
+      </w:r>
+      <w:r>
+        <w:rPr>
+          <w:rFonts w:ascii="Arial Narrow" w:hAnsi="Arial Narrow"/>
+        </w:rPr>
+        <w:t xml:space="preserve">a menor carga de trabajo en el laboratorio debido a la supresión de campañas y optimizar los tiempos dedicados a tareas de mantenimiento y documentación, se propone la puesta en marcha del teletrabajo en la división con la aceptación de dos días por semana para cada trabajador. Esta nueva situación requiere de una gestión de tiempos y tareas en el laboratorio que tenga en cuenta los días elegidos por cada trabajador, las vacaciones, fiestas y bajas de los </w:t>
+      </w:r>
+      <w:proofErr w:type="gramStart"/>
+      <w:r>
+        <w:rPr>
+          <w:rFonts w:ascii="Arial Narrow" w:hAnsi="Arial Narrow"/>
+        </w:rPr>
+        <w:t>mismos</w:t>
+      </w:r>
+      <w:proofErr w:type="gramEnd"/>
+      <w:r>
+        <w:rPr>
+          <w:rFonts w:ascii="Arial Narrow" w:hAnsi="Arial Narrow"/>
+        </w:rPr>
+        <w:t xml:space="preserve"> así como un balanceado justo de las tareas en la zona del laboratorio de VEGA. Por todo ello se pone en marcha la aplicación “</w:t>
+      </w:r>
+      <w:proofErr w:type="spellStart"/>
+      <w:proofErr w:type="gramStart"/>
+      <w:r>
+        <w:rPr>
+          <w:rFonts w:ascii="Arial Narrow" w:hAnsi="Arial Narrow"/>
+        </w:rPr>
+        <w:t>Click</w:t>
+      </w:r>
+      <w:proofErr w:type="gramEnd"/>
+      <w:r>
+        <w:rPr>
+          <w:rFonts w:ascii="Arial Narrow" w:hAnsi="Arial Narrow"/>
+        </w:rPr>
+        <w:t>&amp;Clock</w:t>
+      </w:r>
+      <w:proofErr w:type="spellEnd"/>
+      <w:r>
+        <w:rPr>
+          <w:rFonts w:ascii="Arial Narrow" w:hAnsi="Arial Narrow"/>
+        </w:rPr>
+        <w:t xml:space="preserve">” que pasa a formar parte del conjunto de herramientas </w:t>
+      </w:r>
+      <w:proofErr w:type="spellStart"/>
+      <w:r>
+        <w:rPr>
+          <w:rFonts w:ascii="Arial Narrow" w:hAnsi="Arial Narrow"/>
+        </w:rPr>
+        <w:t>Click&amp;services</w:t>
+      </w:r>
+      <w:proofErr w:type="spellEnd"/>
+      <w:r>
+        <w:rPr>
+          <w:rFonts w:ascii="Arial Narrow" w:hAnsi="Arial Narrow"/>
+        </w:rPr>
+        <w:t xml:space="preserve"> para la gestión de dichos tiempos.</w:t>
+      </w:r>
+    </w:p>
+    <w:p>
+      <w:pPr>
+        <w:pStyle w:val="Ttulo2"/>
+      </w:pPr>
+      <w:r>
+        <w:t>Descripción de la herramienta</w:t>
+      </w:r>
+    </w:p>
+    <w:p>
+      <w:pPr>
+        <w:jc w:val="both"/>
+        <w:rPr>
+          <w:rFonts w:ascii="Arial Narrow" w:hAnsi="Arial Narrow"/>
+        </w:rPr>
+      </w:pPr>
+      <w:r>
+        <w:rPr>
+          <w:rFonts w:ascii="Arial Narrow" w:hAnsi="Arial Narrow"/>
+        </w:rPr>
+        <w:t xml:space="preserve">Al no necesitarse un acceso concurrente a dicha aplicación y estar de momento disponible solo para el responsable de área, se elije el volcado del calendario de trabajo de la instalación a una base de datos </w:t>
+      </w:r>
+      <w:proofErr w:type="spellStart"/>
+      <w:r>
+        <w:rPr>
+          <w:rFonts w:ascii="Arial Narrow" w:hAnsi="Arial Narrow"/>
+        </w:rPr>
+        <w:t>sqlite</w:t>
+      </w:r>
+      <w:proofErr w:type="spellEnd"/>
+      <w:r>
+        <w:rPr>
+          <w:rFonts w:ascii="Arial Narrow" w:hAnsi="Arial Narrow"/>
+        </w:rPr>
+        <w:t xml:space="preserve"> local.  </w:t>
+      </w:r>
+    </w:p>
+    <w:p>
+      <w:pPr>
+        <w:jc w:val="both"/>
+        <w:rPr>
+          <w:rFonts w:ascii="Arial Narrow" w:hAnsi="Arial Narrow"/>
+        </w:rPr>
+      </w:pPr>
+      <w:r>
+        <w:rPr>
+          <w:rFonts w:ascii="Arial Narrow" w:hAnsi="Arial Narrow"/>
+        </w:rPr>
+        <w:t xml:space="preserve">Tal y como se muestra en la siguiente figura, la BBDD mantiene una tabla “Calendario” donde se guardan el tipo de día, el modo de trabajo y las personas de vacaciones, baja, teletrabajo y las propuestas para la única organización de trabajo T1 correspondiente al modo de mantenimiento. Si el modo de trabajo estuviese ligado a la operatividad del sistema, habría al menos dos </w:t>
+      </w:r>
+      <w:r>
+        <w:rPr>
+          <w:rFonts w:ascii="Arial Narrow" w:hAnsi="Arial Narrow"/>
+        </w:rPr>
+        <w:t>horarios de trabajo en el día, T1 y T2 con personas ligadas a los dos horarios.</w:t>
+      </w:r>
+      <w:r>
+        <w:rPr>
+          <w:rFonts w:ascii="Arial Narrow" w:hAnsi="Arial Narrow"/>
+        </w:rPr>
+        <w:tab/>
+      </w:r>
+    </w:p>
+    <w:p>
+      <w:pPr>
+        <w:jc w:val="both"/>
+        <w:rPr>
+          <w:rFonts w:ascii="Arial Narrow" w:hAnsi="Arial Narrow"/>
+        </w:rPr>
+      </w:pPr>
+      <w:r>
+        <w:rPr>
+          <w:rFonts w:ascii="Arial Narrow" w:hAnsi="Arial Narrow"/>
+        </w:rPr>
+        <w:drawing>
+          <wp:inline distT="0" distB="0" distL="0" distR="0" wp14:anchorId="597C4762" wp14:editId="3BCF4529">
+            <wp:extent cx="5400040" cy="3148965"/>
+            <wp:effectExtent l="0" t="0" r="0" b="0"/>
+            <wp:docPr id="1530150488" name="Imagen 1" descr="Interfaz de usuario gráfica, Tabla&#10;&#10;El contenido generado por IA puede ser incorrecto."/>
+            <wp:cNvGraphicFramePr>
+              <a:graphicFrameLocks xmlns:a="http://schemas.openxmlformats.org/drawingml/2006/main" noChangeAspect="1"/>
+            </wp:cNvGraphicFramePr>
+            <a:graphic xmlns:a="http://schemas.openxmlformats.org/drawingml/2006/main">
+              <a:graphicData uri="http://schemas.openxmlformats.org/drawingml/2006/picture">
+                <pic:pic xmlns:pic="http://schemas.openxmlformats.org/drawingml/2006/picture">
+                  <pic:nvPicPr>
+                    <pic:cNvPr id="1530150488" name="Imagen 1" descr="Interfaz de usuario gráfica, Tabla&#10;&#10;El contenido generado por IA puede ser incorrecto."/>
+                    <pic:cNvPicPr/>
+                  </pic:nvPicPr>
+                  <pic:blipFill>
+                    <a:blip r:embed="rId8"/>
+                    <a:stretch>
+                      <a:fillRect/>
+                    </a:stretch>
+                  </pic:blipFill>
+                  <pic:spPr>
+                    <a:xfrm>
+                      <a:off x="0" y="0"/>
+                      <a:ext cx="5400040" cy="3148965"/>
+                    </a:xfrm>
+                    <a:prstGeom prst="rect">
+                      <a:avLst/>
+                    </a:prstGeom>
+                  </pic:spPr>
+                </pic:pic>
+              </a:graphicData>
+            </a:graphic>
+          </wp:inline>
+        </w:drawing>
+      </w:r>
+    </w:p>
+    <w:p>
+      <w:pPr>
+        <w:jc w:val="both"/>
+        <w:rPr>
+          <w:rFonts w:ascii="Arial Narrow" w:hAnsi="Arial Narrow"/>
+        </w:rPr>
+      </w:pPr>
+      <w:r>
+        <w:rPr>
+          <w:rFonts w:ascii="Arial Narrow" w:hAnsi="Arial Narrow"/>
+        </w:rPr>
+        <w:t>La BBDD guarda también las diferentes modalidades de trabajo con sus horarios correspondientes como se puede ver en la tabla “</w:t>
+      </w:r>
+      <w:proofErr w:type="spellStart"/>
+      <w:r>
+        <w:rPr>
+          <w:rFonts w:ascii="Arial Narrow" w:hAnsi="Arial Narrow"/>
+        </w:rPr>
+        <w:t>Modo_trabajo</w:t>
+      </w:r>
+      <w:proofErr w:type="spellEnd"/>
+      <w:r>
+        <w:rPr>
+          <w:rFonts w:ascii="Arial Narrow" w:hAnsi="Arial Narrow"/>
+        </w:rPr>
+        <w:t>”</w:t>
+      </w:r>
+    </w:p>
+    <w:p>
+      <w:pPr>
+        <w:jc w:val="both"/>
+        <w:rPr>
+          <w:rFonts w:ascii="Arial Narrow" w:hAnsi="Arial Narrow"/>
+        </w:rPr>
+      </w:pPr>
+      <w:r>
+        <w:rPr>
+          <w:rFonts w:ascii="Arial Narrow" w:hAnsi="Arial Narrow"/>
+        </w:rPr>
+        <w:lastRenderedPageBreak/>
+        <w:drawing>
+          <wp:inline distT="0" distB="0" distL="0" distR="0" wp14:anchorId="50995250" wp14:editId="71D9E233">
+            <wp:extent cx="2575560" cy="1004208"/>
+            <wp:effectExtent l="0" t="0" r="0" b="5715"/>
+            <wp:docPr id="266709757" name="Imagen 1" descr="Texto, Tabla&#10;&#10;El contenido generado por IA puede ser incorrecto."/>
+            <wp:cNvGraphicFramePr>
+              <a:graphicFrameLocks xmlns:a="http://schemas.openxmlformats.org/drawingml/2006/main" noChangeAspect="1"/>
+            </wp:cNvGraphicFramePr>
+            <a:graphic xmlns:a="http://schemas.openxmlformats.org/drawingml/2006/main">
+              <a:graphicData uri="http://schemas.openxmlformats.org/drawingml/2006/picture">
+                <pic:pic xmlns:pic="http://schemas.openxmlformats.org/drawingml/2006/picture">
+                  <pic:nvPicPr>
+                    <pic:cNvPr id="266709757" name="Imagen 1" descr="Texto, Tabla&#10;&#10;El contenido generado por IA puede ser incorrecto."/>
+                    <pic:cNvPicPr/>
+                  </pic:nvPicPr>
+                  <pic:blipFill>
+                    <a:blip r:embed="rId9"/>
+                    <a:stretch>
+                      <a:fillRect/>
+                    </a:stretch>
+                  </pic:blipFill>
+                  <pic:spPr>
+                    <a:xfrm>
+                      <a:off x="0" y="0"/>
+                      <a:ext cx="2587456" cy="1008846"/>
+                    </a:xfrm>
+                    <a:prstGeom prst="rect">
+                      <a:avLst/>
+                    </a:prstGeom>
+                  </pic:spPr>
+                </pic:pic>
+              </a:graphicData>
+            </a:graphic>
+          </wp:inline>
+        </w:drawing>
+      </w:r>
+    </w:p>
+    <w:p>
+      <w:pPr>
+        <w:jc w:val="both"/>
+        <w:rPr>
+          <w:rFonts w:ascii="Arial Narrow" w:hAnsi="Arial Narrow"/>
+        </w:rPr>
+      </w:pPr>
+      <w:r>
+        <w:rPr>
+          <w:rFonts w:ascii="Arial Narrow" w:hAnsi="Arial Narrow"/>
+        </w:rPr>
+        <w:t>Interaccionando con esta BBDD se desarrolla una aplicación en Python que crea la BBDD de horarios, trabajadores y días del año incluyendo los lectivos y los no lectivos.</w:t>
+      </w:r>
+    </w:p>
+    <w:p>
+      <w:pPr>
+        <w:jc w:val="both"/>
+        <w:rPr>
+          <w:rFonts w:ascii="Arial Narrow" w:hAnsi="Arial Narrow"/>
+        </w:rPr>
+      </w:pPr>
+      <w:r>
+        <w:rPr>
+          <w:rFonts w:ascii="Arial Narrow" w:hAnsi="Arial Narrow"/>
+        </w:rPr>
+        <w:t xml:space="preserve">A su vez, dicha aplicación selecciona, respetando los empleados de teletrabajo, baja y vacaciones, varios empleados para cubrir el mantenimiento en el laboratorio. Esta elección se realiza siguiendo un algoritmo tipo </w:t>
+      </w:r>
+      <w:proofErr w:type="spellStart"/>
+      <w:r>
+        <w:rPr>
+          <w:rFonts w:ascii="Arial Narrow" w:hAnsi="Arial Narrow"/>
+        </w:rPr>
+        <w:t>greedy</w:t>
+      </w:r>
+      <w:proofErr w:type="spellEnd"/>
+      <w:r>
+        <w:rPr>
+          <w:rFonts w:ascii="Arial Narrow" w:hAnsi="Arial Narrow"/>
+        </w:rPr>
+        <w:t xml:space="preserve"> para minimizar la desviación de los días de mantenimiento para cada empleado a final del año. Exporta también un calendario .</w:t>
+      </w:r>
+      <w:proofErr w:type="spellStart"/>
+      <w:r>
+        <w:rPr>
+          <w:rFonts w:ascii="Arial Narrow" w:hAnsi="Arial Narrow"/>
+        </w:rPr>
+        <w:t>ics</w:t>
+      </w:r>
+      <w:proofErr w:type="spellEnd"/>
+      <w:r>
+        <w:rPr>
+          <w:rFonts w:ascii="Arial Narrow" w:hAnsi="Arial Narrow"/>
+        </w:rPr>
+        <w:t xml:space="preserve"> a Google calendar para que las personas puedan seguir tareas y localizaciones. En las siguientes figuras se muestra la tabla “Recuento” de la BBDD donde se almacenan el número de actuaciones de mantenimiento por cada empleado (MNT_M) y puede verse la desviación de </w:t>
+      </w:r>
+      <w:proofErr w:type="gramStart"/>
+      <w:r>
+        <w:rPr>
+          <w:rFonts w:ascii="Arial Narrow" w:hAnsi="Arial Narrow"/>
+        </w:rPr>
+        <w:t>los mismos</w:t>
+      </w:r>
+      <w:proofErr w:type="gramEnd"/>
+      <w:r>
+        <w:rPr>
+          <w:rFonts w:ascii="Arial Narrow" w:hAnsi="Arial Narrow"/>
+        </w:rPr>
+        <w:t xml:space="preserve"> (DEV_MNT_M) que no llega al 2%. </w:t>
+      </w:r>
+    </w:p>
+    <w:p>
+      <w:pPr>
+        <w:jc w:val="both"/>
+        <w:rPr>
+          <w:rFonts w:ascii="Arial Narrow" w:hAnsi="Arial Narrow"/>
+        </w:rPr>
+      </w:pPr>
+      <w:r>
+        <w:rPr>
+          <w:rFonts w:ascii="Arial Narrow" w:hAnsi="Arial Narrow"/>
+        </w:rPr>
+        <w:drawing>
+          <wp:inline distT="0" distB="0" distL="0" distR="0" wp14:anchorId="5725512E" wp14:editId="126147C8">
+            <wp:extent cx="1182572" cy="1590675"/>
+            <wp:effectExtent l="0" t="0" r="0" b="0"/>
+            <wp:docPr id="516619042" name="Imagen 1" descr="Tabla&#10;&#10;El contenido generado por IA puede ser incorrecto."/>
+            <wp:cNvGraphicFramePr>
+              <a:graphicFrameLocks xmlns:a="http://schemas.openxmlformats.org/drawingml/2006/main" noChangeAspect="1"/>
+            </wp:cNvGraphicFramePr>
+            <a:graphic xmlns:a="http://schemas.openxmlformats.org/drawingml/2006/main">
+              <a:graphicData uri="http://schemas.openxmlformats.org/drawingml/2006/picture">
+                <pic:pic xmlns:pic="http://schemas.openxmlformats.org/drawingml/2006/picture">
+                  <pic:nvPicPr>
+                    <pic:cNvPr id="516619042" name="Imagen 1" descr="Tabla&#10;&#10;El contenido generado por IA puede ser incorrecto."/>
+                    <pic:cNvPicPr/>
+                  </pic:nvPicPr>
+                  <pic:blipFill>
+                    <a:blip r:embed="rId10"/>
+                    <a:stretch>
+                      <a:fillRect/>
+                    </a:stretch>
+                  </pic:blipFill>
+                  <pic:spPr>
+                    <a:xfrm>
+                      <a:off x="0" y="0"/>
+                      <a:ext cx="1187941" cy="1597897"/>
+                    </a:xfrm>
+                    <a:prstGeom prst="rect">
+                      <a:avLst/>
+                    </a:prstGeom>
+                  </pic:spPr>
+                </pic:pic>
+              </a:graphicData>
+            </a:graphic>
+          </wp:inline>
+        </w:drawing>
+      </w:r>
+    </w:p>
+    <w:p>
+      <w:pPr>
+        <w:jc w:val="both"/>
+        <w:rPr>
+          <w:rFonts w:ascii="Arial Narrow" w:hAnsi="Arial Narrow"/>
+        </w:rPr>
+      </w:pPr>
+      <w:r>
+        <w:rPr>
+          <w:rFonts w:ascii="Arial Narrow" w:hAnsi="Arial Narrow"/>
+        </w:rPr>
+        <w:t>Igualmente, se muestra un pantallazo del mes de Marzo con las tareas que aparecen en el calendario “</w:t>
+      </w:r>
+      <w:proofErr w:type="spellStart"/>
+      <w:r>
+        <w:rPr>
+          <w:rFonts w:ascii="Arial Narrow" w:hAnsi="Arial Narrow"/>
+        </w:rPr>
+        <w:t>Mantenimiento_PW</w:t>
+      </w:r>
+      <w:proofErr w:type="spellEnd"/>
+      <w:r>
+        <w:rPr>
+          <w:rFonts w:ascii="Arial Narrow" w:hAnsi="Arial Narrow"/>
+        </w:rPr>
+        <w:t xml:space="preserve">” sincronizado con la BBDD con personas de vacaciones, teletrabajo, </w:t>
+      </w:r>
+      <w:proofErr w:type="gramStart"/>
+      <w:r>
+        <w:rPr>
+          <w:rFonts w:ascii="Arial Narrow" w:hAnsi="Arial Narrow"/>
+        </w:rPr>
+        <w:t>tareas  y</w:t>
+      </w:r>
+      <w:proofErr w:type="gramEnd"/>
+      <w:r>
+        <w:rPr>
+          <w:rFonts w:ascii="Arial Narrow" w:hAnsi="Arial Narrow"/>
+        </w:rPr>
+        <w:t xml:space="preserve"> otras actuaciones a tener en cuenta.</w:t>
+      </w:r>
+    </w:p>
+    <w:p>
+      <w:pPr>
+        <w:jc w:val="both"/>
+        <w:rPr>
+          <w:rFonts w:ascii="Arial Narrow" w:hAnsi="Arial Narrow"/>
+        </w:rPr>
+      </w:pPr>
+      <w:r>
+        <w:rPr>
+          <w:rFonts w:ascii="Arial Narrow" w:hAnsi="Arial Narrow"/>
+        </w:rPr>
+        <w:drawing>
+          <wp:inline distT="0" distB="0" distL="0" distR="0" wp14:anchorId="223CB197" wp14:editId="3B788440">
+            <wp:extent cx="5400040" cy="2582545"/>
+            <wp:effectExtent l="0" t="0" r="0" b="8255"/>
+            <wp:docPr id="1890143298" name="Imagen 1" descr="Interfaz de usuario gráfica, Gráfico, Gráfico en cascada&#10;&#10;El contenido generado por IA puede ser incorrecto."/>
+            <wp:cNvGraphicFramePr>
+              <a:graphicFrameLocks xmlns:a="http://schemas.openxmlformats.org/drawingml/2006/main" noChangeAspect="1"/>
+            </wp:cNvGraphicFramePr>
+            <a:graphic xmlns:a="http://schemas.openxmlformats.org/drawingml/2006/main">
+              <a:graphicData uri="http://schemas.openxmlformats.org/drawingml/2006/picture">
+                <pic:pic xmlns:pic="http://schemas.openxmlformats.org/drawingml/2006/picture">
+                  <pic:nvPicPr>
+                    <pic:cNvPr id="1890143298" name="Imagen 1" descr="Interfaz de usuario gráfica, Gráfico, Gráfico en cascada&#10;&#10;El contenido generado por IA puede ser incorrecto."/>
+                    <pic:cNvPicPr/>
+                  </pic:nvPicPr>
+                  <pic:blipFill>
+                    <a:blip r:embed="rId11"/>
+                    <a:stretch>
+                      <a:fillRect/>
+                    </a:stretch>
+                  </pic:blipFill>
+                  <pic:spPr>
+                    <a:xfrm>
+                      <a:off x="0" y="0"/>
+                      <a:ext cx="5400040" cy="2582545"/>
+                    </a:xfrm>
+                    <a:prstGeom prst="rect">
+                      <a:avLst/>
+                    </a:prstGeom>
+                  </pic:spPr>
+                </pic:pic>
+              </a:graphicData>
+            </a:graphic>
+          </wp:inline>
+        </w:drawing>
+      </w:r>
+    </w:p>
+    <w:p>
+      <w:pPr>
+        <w:jc w:val="both"/>
+        <w:rPr>
+          <w:rFonts w:ascii="Arial Narrow" w:hAnsi="Arial Narrow"/>
+        </w:rPr>
+      </w:pPr>
     </w:p>
     <w:sectPr>
       <w:pgSz w:w="11906" w:h="16838"/>
@@ -780,7 +1316,7 @@
 </file>
 
 <file path=word/styles.xml><?xml version="1.0" encoding="utf-8"?>
-<w:styles xmlns:mc="http://schemas.openxmlformats.org/markup-compatibility/2006" xmlns:r="http://schemas.openxmlformats.org/officeDocument/2006/relationships" xmlns:w="http://schemas.openxmlformats.org/wordprocessingml/2006/main" xmlns:w14="http://schemas.microsoft.com/office/word/2010/wordml" xmlns:w15="http://schemas.microsoft.com/office/word/2012/wordml" xmlns:w16se="http://schemas.microsoft.com/office/word/2015/wordml/symex" mc:Ignorable="w14 w15 w16se">
+<w:styles xmlns:mc="http://schemas.openxmlformats.org/markup-compatibility/2006" xmlns:r="http://schemas.openxmlformats.org/officeDocument/2006/relationships" xmlns:w="http://schemas.openxmlformats.org/wordprocessingml/2006/main" xmlns:w14="http://schemas.microsoft.com/office/word/2010/wordml" xmlns:w15="http://schemas.microsoft.com/office/word/2012/wordml" xmlns:w16cex="http://schemas.microsoft.com/office/word/2018/wordml/cex" xmlns:w16cid="http://schemas.microsoft.com/office/word/2016/wordml/cid" xmlns:w16="http://schemas.microsoft.com/office/word/2018/wordml" xmlns:w16du="http://schemas.microsoft.com/office/word/2023/wordml/word16du" xmlns:w16sdtdh="http://schemas.microsoft.com/office/word/2020/wordml/sdtdatahash" xmlns:w16sdtfl="http://schemas.microsoft.com/office/word/2024/wordml/sdtformatlock" xmlns:w16se="http://schemas.microsoft.com/office/word/2015/wordml/symex" mc:Ignorable="w14 w15 w16se w16cid w16 w16cex w16sdtdh w16sdtfl w16du">
   <w:docDefaults>
     <w:rPrDefault>
       <w:rPr>
@@ -796,7 +1332,7 @@
       </w:pPr>
     </w:pPrDefault>
   </w:docDefaults>
-  <w:latentStyles w:defLockedState="0" w:defUIPriority="99" w:defSemiHidden="0" w:defUnhideWhenUsed="0" w:defQFormat="0" w:count="371">
+  <w:latentStyles w:defLockedState="0" w:defUIPriority="99" w:defSemiHidden="0" w:defUnhideWhenUsed="0" w:defQFormat="0" w:count="376">
     <w:lsdException w:name="Normal" w:uiPriority="0" w:qFormat="1"/>
     <w:lsdException w:name="heading 1" w:uiPriority="9" w:qFormat="1"/>
     <w:lsdException w:name="heading 2" w:semiHidden="1" w:uiPriority="9" w:unhideWhenUsed="1" w:qFormat="1"/>
@@ -1168,10 +1704,37 @@
     <w:lsdException w:name="List Table 5 Dark Accent 6" w:uiPriority="50"/>
     <w:lsdException w:name="List Table 6 Colorful Accent 6" w:uiPriority="51"/>
     <w:lsdException w:name="List Table 7 Colorful Accent 6" w:uiPriority="52"/>
+    <w:lsdException w:name="Mention" w:semiHidden="1" w:unhideWhenUsed="1"/>
+    <w:lsdException w:name="Smart Hyperlink" w:semiHidden="1" w:unhideWhenUsed="1"/>
+    <w:lsdException w:name="Hashtag" w:semiHidden="1" w:unhideWhenUsed="1"/>
+    <w:lsdException w:name="Unresolved Mention" w:semiHidden="1" w:unhideWhenUsed="1"/>
+    <w:lsdException w:name="Smart Link" w:semiHidden="1" w:unhideWhenUsed="1"/>
   </w:latentStyles>
   <w:style w:type="paragraph" w:default="1" w:styleId="Normal">
     <w:name w:val="Normal"/>
     <w:qFormat/>
+  </w:style>
+  <w:style w:type="paragraph" w:styleId="Ttulo2">
+    <w:name w:val="heading 2"/>
+    <w:basedOn w:val="Normal"/>
+    <w:next w:val="Normal"/>
+    <w:link w:val="Ttulo2Car"/>
+    <w:uiPriority w:val="9"/>
+    <w:unhideWhenUsed/>
+    <w:qFormat/>
+    <w:rsid w:val="00E46306"/>
+    <w:pPr>
+      <w:keepNext/>
+      <w:keepLines/>
+      <w:spacing w:before="40" w:after="0"/>
+      <w:outlineLvl w:val="1"/>
+    </w:pPr>
+    <w:rPr>
+      <w:rFonts w:asciiTheme="majorHAnsi" w:eastAsiaTheme="majorEastAsia" w:hAnsiTheme="majorHAnsi" w:cstheme="majorBidi"/>
+      <w:color w:val="2E74B5" w:themeColor="accent1" w:themeShade="BF"/>
+      <w:sz w:val="26"/>
+      <w:szCs w:val="26"/>
+    </w:rPr>
   </w:style>
   <w:style w:type="character" w:default="1" w:styleId="Fuentedeprrafopredeter">
     <w:name w:val="Default Paragraph Font"/>
@@ -1223,6 +1786,19 @@
     <w:rPr>
       <w:rFonts w:eastAsiaTheme="minorEastAsia"/>
       <w:lang w:eastAsia="es-ES"/>
+    </w:rPr>
+  </w:style>
+  <w:style w:type="character" w:customStyle="1" w:styleId="Ttulo2Car">
+    <w:name w:val="Título 2 Car"/>
+    <w:basedOn w:val="Fuentedeprrafopredeter"/>
+    <w:link w:val="Ttulo2"/>
+    <w:uiPriority w:val="9"/>
+    <w:rsid w:val="00E46306"/>
+    <w:rPr>
+      <w:rFonts w:asciiTheme="majorHAnsi" w:eastAsiaTheme="majorEastAsia" w:hAnsiTheme="majorHAnsi" w:cstheme="majorBidi"/>
+      <w:color w:val="2E74B5" w:themeColor="accent1" w:themeShade="BF"/>
+      <w:sz w:val="26"/>
+      <w:szCs w:val="26"/>
     </w:rPr>
   </w:style>
 </w:styles>
